--- a/Droit/Cours de Droit.docx
+++ b/Droit/Cours de Droit.docx
@@ -63,17 +63,34 @@
     </w:p>
     <w:p/>
     <w:p>
+      <w:pPr>
+        <w:pStyle w:val="Pardeliste"/>
+        <w:numPr>
+          <w:ilvl w:val="0"/>
+          <w:numId w:val="1"/>
+        </w:numPr>
+      </w:pPr>
       <w:r>
         <w:t>GTI = garantie temps intervention.</w:t>
       </w:r>
     </w:p>
     <w:p>
+      <w:pPr>
+        <w:pStyle w:val="Pardeliste"/>
+        <w:numPr>
+          <w:ilvl w:val="0"/>
+          <w:numId w:val="1"/>
+        </w:numPr>
+      </w:pPr>
       <w:r>
         <w:t>GTR = garantie temps rétablissement.</w:t>
       </w:r>
     </w:p>
     <w:p/>
     <w:p>
+      <w:r>
+        <w:t>Toujours mettre en confidence plusieurs personne.</w:t>
+      </w:r>
       <w:bookmarkStart w:id="0" w:name="_GoBack"/>
       <w:bookmarkEnd w:id="0"/>
     </w:p>
